--- a/Content/TA.docx
+++ b/Content/TA.docx
@@ -2,133 +2,6 @@
 <file path=word/document.xml><?xml version="1.0" encoding="utf-8"?>
 <w:document xmlns:wpc="http://schemas.microsoft.com/office/word/2010/wordprocessingCanvas" xmlns:cx="http://schemas.microsoft.com/office/drawing/2014/chartex" xmlns:cx1="http://schemas.microsoft.com/office/drawing/2015/9/8/chartex" xmlns:cx2="http://schemas.microsoft.com/office/drawing/2015/10/21/chartex" xmlns:cx3="http://schemas.microsoft.com/office/drawing/2016/5/9/chartex" xmlns:cx4="http://schemas.microsoft.com/office/drawing/2016/5/10/chartex" xmlns:cx5="http://schemas.microsoft.com/office/drawing/2016/5/11/chartex" xmlns:cx6="http://schemas.microsoft.com/office/drawing/2016/5/12/chartex" xmlns:cx7="http://schemas.microsoft.com/office/drawing/2016/5/13/chartex" xmlns:cx8="http://schemas.microsoft.com/office/drawing/2016/5/14/chartex" xmlns:mc="http://schemas.openxmlformats.org/markup-compatibility/2006" xmlns:aink="http://schemas.microsoft.com/office/drawing/2016/ink" xmlns:am3d="http://schemas.microsoft.com/office/drawing/2017/model3d" xmlns:o="urn:schemas-microsoft-com:office:office" xmlns:oel="http://schemas.microsoft.com/office/2019/extlst" xmlns:r="http://schemas.openxmlformats.org/officeDocument/2006/relationships" xmlns:m="http://schemas.openxmlformats.org/officeDocument/2006/math" xmlns:v="urn:schemas-microsoft-com:vml" xmlns:wp14="http://schemas.microsoft.com/office/word/2010/wordprocessingDrawing" xmlns:wp="http://schemas.openxmlformats.org/drawingml/2006/wordprocessingDrawing" xmlns:w10="urn:schemas-microsoft-com:office:word" xmlns:w="http://schemas.openxmlformats.org/wordprocessingml/2006/main" xmlns:w14="http://schemas.microsoft.com/office/word/2010/wordml" xmlns:w15="http://schemas.microsoft.com/office/word/2012/wordml" xmlns:w16cex="http://schemas.microsoft.com/office/word/2018/wordml/cex" xmlns:w16cid="http://schemas.microsoft.com/office/word/2016/wordml/cid" xmlns:w16="http://schemas.microsoft.com/office/word/2018/wordml" xmlns:w16du="http://schemas.microsoft.com/office/word/2023/wordml/word16du" xmlns:w16sdtdh="http://schemas.microsoft.com/office/word/2020/wordml/sdtdatahash" xmlns:w16sdtfl="http://schemas.microsoft.com/office/word/2024/wordml/sdtformatlock" xmlns:w16se="http://schemas.microsoft.com/office/word/2015/wordml/symex" xmlns:wpg="http://schemas.microsoft.com/office/word/2010/wordprocessingGroup" xmlns:wpi="http://schemas.microsoft.com/office/word/2010/wordprocessingInk" xmlns:wne="http://schemas.microsoft.com/office/word/2006/wordml" xmlns:wps="http://schemas.microsoft.com/office/word/2010/wordprocessingShape" mc:Ignorable="w14 w15 w16se w16cid w16 w16cex w16sdtdh w16sdtfl w16du wp14">
   <w:body>
-    <w:p>
-      <w:pPr>
-        <w:pStyle w:val="ListParagraph"/>
-        <w:numPr>
-          <w:ilvl w:val="0"/>
-          <w:numId w:val="1"/>
-        </w:numPr>
-        <w:spacing w:line="276" w:lineRule="auto"/>
-        <w:ind w:left="0"/>
-        <w:rPr>
-          <w:rFonts w:ascii="Times New Roman" w:hAnsi="Times New Roman" w:cs="Times New Roman"/>
-          <w:b/>
-          <w:bCs/>
-          <w:i/>
-          <w:iCs/>
-          <w:sz w:val="23"/>
-          <w:szCs w:val="23"/>
-          <w:lang w:val="en-US"/>
-        </w:rPr>
-      </w:pPr>
-      <w:r>
-        <w:rPr>
-          <w:rFonts w:ascii="Times New Roman" w:hAnsi="Times New Roman" w:cs="Times New Roman"/>
-          <w:b/>
-          <w:bCs/>
-          <w:i/>
-          <w:iCs/>
-          <w:sz w:val="23"/>
-          <w:szCs w:val="23"/>
-          <w:lang w:val="en-US"/>
-        </w:rPr>
-        <w:t>Offline Courses  (During Ph.D., Course Instructor: Dr. Hardik J. Pandya)</w:t>
-      </w:r>
-    </w:p>
-    <w:p>
-      <w:pPr>
-        <w:pStyle w:val="Default"/>
-        <w:numPr>
-          <w:ilvl w:val="0"/>
-          <w:numId w:val="2"/>
-        </w:numPr>
-        <w:spacing w:after="68" w:line="276" w:lineRule="auto"/>
-        <w:jc w:val="both"/>
-        <w:rPr>
-          <w:lang w:val="en-US"/>
-        </w:rPr>
-      </w:pPr>
-      <w:r>
-        <w:rPr>
-          <w:lang w:val="en-US"/>
-        </w:rPr>
-        <w:t xml:space="preserve">Design for Analog Circuits </w:t>
-      </w:r>
-    </w:p>
-    <w:p>
-      <w:pPr>
-        <w:pStyle w:val="Default"/>
-        <w:spacing w:after="68" w:line="276" w:lineRule="auto"/>
-        <w:ind w:left="512"/>
-        <w:jc w:val="both"/>
-        <w:rPr>
-          <w:lang w:val="en-US"/>
-        </w:rPr>
-      </w:pPr>
-      <w:r>
-        <w:rPr>
-          <w:b/>
-          <w:bCs/>
-          <w:lang w:val="en-US"/>
-        </w:rPr>
-        <w:t>Topics taught:</w:t>
-      </w:r>
-      <w:r>
-        <w:rPr>
-          <w:lang w:val="en-US"/>
-        </w:rPr>
-        <w:t xml:space="preserve"> Basic Properties of OpAmp, Arithmetic Circuits with Op Amp, ADC, DAC, Clippers, and Clampers.</w:t>
-      </w:r>
-    </w:p>
-    <w:p>
-      <w:pPr>
-        <w:pStyle w:val="Default"/>
-        <w:numPr>
-          <w:ilvl w:val="0"/>
-          <w:numId w:val="2"/>
-        </w:numPr>
-        <w:spacing w:after="68" w:line="276" w:lineRule="auto"/>
-        <w:jc w:val="both"/>
-        <w:rPr>
-          <w:b/>
-          <w:bCs/>
-          <w:lang w:val="en-US"/>
-        </w:rPr>
-      </w:pPr>
-      <w:r>
-        <w:rPr>
-          <w:sz w:val="23"/>
-          <w:szCs w:val="23"/>
-        </w:rPr>
-        <w:t xml:space="preserve">Process Technology and System Engineering for Advanced Microsensors and Devices </w:t>
-      </w:r>
-    </w:p>
-    <w:p>
-      <w:pPr>
-        <w:pStyle w:val="Default"/>
-        <w:spacing w:after="68" w:line="276" w:lineRule="auto"/>
-        <w:ind w:left="512"/>
-        <w:jc w:val="both"/>
-        <w:rPr>
-          <w:lang w:val="en-US"/>
-        </w:rPr>
-      </w:pPr>
-      <w:r>
-        <w:rPr>
-          <w:b/>
-          <w:bCs/>
-          <w:lang w:val="en-US"/>
-        </w:rPr>
-        <w:t>Topics taught:</w:t>
-      </w:r>
-      <w:r>
-        <w:rPr>
-          <w:lang w:val="en-US"/>
-        </w:rPr>
-        <w:t xml:space="preserve"> Basics of Lithography, Optics in Lithography, Resolution, Depth of Focus and Resolution Enhancement Techniques, Laboratory demonstration on basics of Biopotential Acquisition, and ERP Experimentation.</w:t>
-      </w:r>
-    </w:p>
     <w:p>
       <w:pPr>
         <w:pStyle w:val="ListParagraph"/>
@@ -350,7 +223,23 @@
             <w:sz w:val="23"/>
             <w:szCs w:val="23"/>
           </w:rPr>
-          <w:t>Introduction and Applications of Event-Related Potentials</w:t>
+          <w:t>Introduction and Applications of Event-R</w:t>
+        </w:r>
+        <w:r>
+          <w:rPr>
+            <w:rStyle w:val="Hyperlink"/>
+            <w:sz w:val="23"/>
+            <w:szCs w:val="23"/>
+          </w:rPr>
+          <w:t>e</w:t>
+        </w:r>
+        <w:r>
+          <w:rPr>
+            <w:rStyle w:val="Hyperlink"/>
+            <w:sz w:val="23"/>
+            <w:szCs w:val="23"/>
+          </w:rPr>
+          <w:t>lated Potentials</w:t>
         </w:r>
       </w:hyperlink>
       <w:r>
@@ -589,144 +478,6 @@
           <w:szCs w:val="23"/>
         </w:rPr>
       </w:pPr>
-    </w:p>
-    <w:p>
-      <w:pPr>
-        <w:pStyle w:val="ListParagraph"/>
-        <w:numPr>
-          <w:ilvl w:val="0"/>
-          <w:numId w:val="1"/>
-        </w:numPr>
-        <w:spacing w:line="276" w:lineRule="auto"/>
-        <w:ind w:left="0"/>
-        <w:rPr>
-          <w:rFonts w:ascii="Times New Roman" w:hAnsi="Times New Roman" w:cs="Times New Roman"/>
-          <w:b/>
-          <w:bCs/>
-          <w:i/>
-          <w:iCs/>
-          <w:sz w:val="23"/>
-          <w:szCs w:val="23"/>
-          <w:lang w:val="en-US"/>
-        </w:rPr>
-      </w:pPr>
-      <w:r>
-        <w:rPr>
-          <w:rFonts w:ascii="Times New Roman" w:hAnsi="Times New Roman" w:cs="Times New Roman"/>
-          <w:b/>
-          <w:bCs/>
-          <w:i/>
-          <w:iCs/>
-          <w:sz w:val="23"/>
-          <w:szCs w:val="23"/>
-          <w:lang w:val="en-US"/>
-        </w:rPr>
-        <w:t>Offline Courses (During M.Tech.)</w:t>
-      </w:r>
-    </w:p>
-    <w:p>
-      <w:pPr>
-        <w:pStyle w:val="Default"/>
-        <w:numPr>
-          <w:ilvl w:val="0"/>
-          <w:numId w:val="2"/>
-        </w:numPr>
-        <w:spacing w:after="68" w:line="276" w:lineRule="auto"/>
-        <w:rPr>
-          <w:sz w:val="23"/>
-          <w:szCs w:val="23"/>
-        </w:rPr>
-      </w:pPr>
-      <w:r>
-        <w:rPr>
-          <w:sz w:val="23"/>
-          <w:szCs w:val="23"/>
-        </w:rPr>
-        <w:t>Engineering Mathematics [Course Instructor: Dr. Sunitha V]</w:t>
-      </w:r>
-    </w:p>
-    <w:p>
-      <w:pPr>
-        <w:pStyle w:val="Default"/>
-        <w:spacing w:after="68" w:line="276" w:lineRule="auto"/>
-        <w:ind w:left="152" w:firstLine="360"/>
-        <w:rPr>
-          <w:sz w:val="23"/>
-          <w:szCs w:val="23"/>
-        </w:rPr>
-      </w:pPr>
-      <w:r>
-        <w:rPr>
-          <w:b/>
-          <w:bCs/>
-          <w:sz w:val="23"/>
-          <w:szCs w:val="23"/>
-        </w:rPr>
-        <w:t xml:space="preserve">Topics taught: </w:t>
-      </w:r>
-      <w:r>
-        <w:rPr>
-          <w:sz w:val="23"/>
-          <w:szCs w:val="23"/>
-        </w:rPr>
-        <w:t>Assignment and doubt-solving sessions on Calculus, Linear Algebra.</w:t>
-      </w:r>
-    </w:p>
-    <w:p>
-      <w:pPr>
-        <w:pStyle w:val="Default"/>
-        <w:numPr>
-          <w:ilvl w:val="0"/>
-          <w:numId w:val="2"/>
-        </w:numPr>
-        <w:spacing w:after="68" w:line="276" w:lineRule="auto"/>
-        <w:rPr>
-          <w:sz w:val="23"/>
-          <w:szCs w:val="23"/>
-        </w:rPr>
-      </w:pPr>
-      <w:r>
-        <w:rPr>
-          <w:sz w:val="23"/>
-          <w:szCs w:val="23"/>
-        </w:rPr>
-        <w:t>Design for Analog Circuits [Course Instructor: Dr. Rutu Parekh]</w:t>
-      </w:r>
-    </w:p>
-    <w:p>
-      <w:pPr>
-        <w:spacing w:line="276" w:lineRule="auto"/>
-        <w:ind w:firstLine="512"/>
-        <w:jc w:val="both"/>
-        <w:rPr>
-          <w:rFonts w:ascii="Times New Roman" w:hAnsi="Times New Roman" w:cs="Times New Roman"/>
-          <w:b/>
-          <w:bCs/>
-          <w:noProof/>
-          <w:sz w:val="28"/>
-          <w:szCs w:val="28"/>
-        </w:rPr>
-      </w:pPr>
-      <w:r>
-        <w:rPr>
-          <w:rFonts w:ascii="Times New Roman" w:hAnsi="Times New Roman" w:cs="Times New Roman"/>
-          <w:b/>
-          <w:bCs/>
-          <w:color w:val="000000"/>
-          <w:sz w:val="23"/>
-          <w:szCs w:val="23"/>
-        </w:rPr>
-        <w:t xml:space="preserve">Topics taught: </w:t>
-      </w:r>
-      <w:r>
-        <w:rPr>
-          <w:rFonts w:ascii="Times New Roman" w:hAnsi="Times New Roman" w:cs="Times New Roman"/>
-          <w:color w:val="000000"/>
-          <w:sz w:val="23"/>
-          <w:szCs w:val="23"/>
-        </w:rPr>
-        <w:t>Lab Experiments on Op Amp and rectifier experiments</w:t>
-      </w:r>
     </w:p>
     <w:p>
       <w:pPr>
@@ -1909,6 +1660,18 @@
       <w14:ligatures w14:val="none"/>
     </w:rPr>
   </w:style>
+  <w:style w:type="character" w:styleId="FollowedHyperlink">
+    <w:name w:val="FollowedHyperlink"/>
+    <w:basedOn w:val="DefaultParagraphFont"/>
+    <w:uiPriority w:val="99"/>
+    <w:semiHidden/>
+    <w:unhideWhenUsed/>
+    <w:rsid w:val="001C535B"/>
+    <w:rPr>
+      <w:color w:val="954F72" w:themeColor="followedHyperlink"/>
+      <w:u w:val="single"/>
+    </w:rPr>
+  </w:style>
 </w:styles>
 </file>
 
